--- a/lab3/215_Агафонов_Лаб3.docx
+++ b/lab3/215_Агафонов_Лаб3.docx
@@ -6133,7 +6133,6 @@
           <w:b/>
           <w:sz w:val="24"/>
           <w:szCs w:val="24"/>
-          <w:lang w:val="en-US"/>
         </w:rPr>
       </w:pPr>
       <w:r>
@@ -6144,14 +6143,60 @@
         </w:rPr>
         <w:t xml:space="preserve">    </w:t>
       </w:r>
-      <w:r>
-        <w:rPr>
-          <w:b/>
-          <w:sz w:val="24"/>
-          <w:szCs w:val="24"/>
-          <w:lang w:val="en-US"/>
-        </w:rPr>
-        <w:t>shm_ptr1-&gt;terminate = 0;</w:t>
+      <w:proofErr w:type="spellStart"/>
+      <w:r>
+        <w:rPr>
+          <w:b/>
+          <w:sz w:val="24"/>
+          <w:szCs w:val="24"/>
+          <w:lang w:val="en-US"/>
+        </w:rPr>
+        <w:t>shm</w:t>
+      </w:r>
+      <w:proofErr w:type="spellEnd"/>
+      <w:r>
+        <w:rPr>
+          <w:b/>
+          <w:sz w:val="24"/>
+          <w:szCs w:val="24"/>
+        </w:rPr>
+        <w:t>_</w:t>
+      </w:r>
+      <w:proofErr w:type="spellStart"/>
+      <w:r>
+        <w:rPr>
+          <w:b/>
+          <w:sz w:val="24"/>
+          <w:szCs w:val="24"/>
+          <w:lang w:val="en-US"/>
+        </w:rPr>
+        <w:t>ptr</w:t>
+      </w:r>
+      <w:proofErr w:type="spellEnd"/>
+      <w:r>
+        <w:rPr>
+          <w:b/>
+          <w:sz w:val="24"/>
+          <w:szCs w:val="24"/>
+        </w:rPr>
+        <w:t>1-&gt;</w:t>
+      </w:r>
+      <w:r>
+        <w:rPr>
+          <w:b/>
+          <w:sz w:val="24"/>
+          <w:szCs w:val="24"/>
+          <w:lang w:val="en-US"/>
+        </w:rPr>
+        <w:t>terminate</w:t>
+      </w:r>
+      <w:r>
+        <w:rPr>
+          <w:b/>
+          <w:sz w:val="24"/>
+          <w:szCs w:val="24"/>
+        </w:rPr>
+        <w:t xml:space="preserve"> = 0;</w:t>
       </w:r>
     </w:p>
     <w:p>
@@ -6161,17 +6206,96 @@
           <w:b/>
           <w:sz w:val="24"/>
           <w:szCs w:val="24"/>
-          <w:lang w:val="en-US"/>
-        </w:rPr>
-      </w:pPr>
-      <w:r>
-        <w:rPr>
-          <w:b/>
-          <w:sz w:val="24"/>
-          <w:szCs w:val="24"/>
-          <w:lang w:val="en-US"/>
-        </w:rPr>
-        <w:t>    shm_ptr2-&gt;terminate = 0;</w:t>
+        </w:rPr>
+      </w:pPr>
+      <w:r>
+        <w:rPr>
+          <w:b/>
+          <w:sz w:val="24"/>
+          <w:szCs w:val="24"/>
+          <w:lang w:val="en-US"/>
+        </w:rPr>
+        <w:t> </w:t>
+      </w:r>
+      <w:r>
+        <w:rPr>
+          <w:b/>
+          <w:sz w:val="24"/>
+          <w:szCs w:val="24"/>
+        </w:rPr>
+        <w:t xml:space="preserve"> </w:t>
+      </w:r>
+      <w:r>
+        <w:rPr>
+          <w:b/>
+          <w:sz w:val="24"/>
+          <w:szCs w:val="24"/>
+          <w:lang w:val="en-US"/>
+        </w:rPr>
+        <w:t> </w:t>
+      </w:r>
+      <w:r>
+        <w:rPr>
+          <w:b/>
+          <w:sz w:val="24"/>
+          <w:szCs w:val="24"/>
+        </w:rPr>
+        <w:t xml:space="preserve"> </w:t>
+      </w:r>
+      <w:proofErr w:type="spellStart"/>
+      <w:r>
+        <w:rPr>
+          <w:b/>
+          <w:sz w:val="24"/>
+          <w:szCs w:val="24"/>
+          <w:lang w:val="en-US"/>
+        </w:rPr>
+        <w:t>shm</w:t>
+      </w:r>
+      <w:proofErr w:type="spellEnd"/>
+      <w:r>
+        <w:rPr>
+          <w:b/>
+          <w:sz w:val="24"/>
+          <w:szCs w:val="24"/>
+        </w:rPr>
+        <w:t>_</w:t>
+      </w:r>
+      <w:proofErr w:type="spellStart"/>
+      <w:r>
+        <w:rPr>
+          <w:b/>
+          <w:sz w:val="24"/>
+          <w:szCs w:val="24"/>
+          <w:lang w:val="en-US"/>
+        </w:rPr>
+        <w:t>ptr</w:t>
+      </w:r>
+      <w:proofErr w:type="spellEnd"/>
+      <w:r>
+        <w:rPr>
+          <w:b/>
+          <w:sz w:val="24"/>
+          <w:szCs w:val="24"/>
+        </w:rPr>
+        <w:t>2-&gt;</w:t>
+      </w:r>
+      <w:r>
+        <w:rPr>
+          <w:b/>
+          <w:sz w:val="24"/>
+          <w:szCs w:val="24"/>
+          <w:lang w:val="en-US"/>
+        </w:rPr>
+        <w:t>terminate</w:t>
+      </w:r>
+      <w:r>
+        <w:rPr>
+          <w:b/>
+          <w:sz w:val="24"/>
+          <w:szCs w:val="24"/>
+        </w:rPr>
+        <w:t xml:space="preserve"> = 0;</w:t>
       </w:r>
     </w:p>
     <w:p>
@@ -6181,7 +6305,6 @@
           <w:b/>
           <w:sz w:val="24"/>
           <w:szCs w:val="24"/>
-          <w:lang w:val="en-US"/>
         </w:rPr>
       </w:pPr>
     </w:p>
@@ -6201,15 +6324,144 @@
           <w:szCs w:val="24"/>
           <w:lang w:val="en-US"/>
         </w:rPr>
+        <w:t> </w:t>
+      </w:r>
+      <w:r>
+        <w:rPr>
+          <w:b/>
+          <w:sz w:val="24"/>
+          <w:szCs w:val="24"/>
+        </w:rPr>
+        <w:t xml:space="preserve"> </w:t>
+      </w:r>
+      <w:r>
+        <w:rPr>
+          <w:b/>
+          <w:sz w:val="24"/>
+          <w:szCs w:val="24"/>
+          <w:lang w:val="en-US"/>
+        </w:rPr>
+        <w:t> </w:t>
+      </w:r>
+      <w:r>
+        <w:rPr>
+          <w:b/>
+          <w:sz w:val="24"/>
+          <w:szCs w:val="24"/>
+        </w:rPr>
+        <w:t xml:space="preserve"> </w:t>
+      </w:r>
+      <w:r>
+        <w:rPr>
+          <w:b/>
+          <w:sz w:val="24"/>
+          <w:szCs w:val="24"/>
+        </w:rPr>
+        <w:t>// Создание дочерних процессов</w:t>
+      </w:r>
+    </w:p>
+    <w:p>
+      <w:pPr>
+        <w:ind w:left="720" w:firstLine="0"/>
+        <w:rPr>
+          <w:b/>
+          <w:sz w:val="24"/>
+          <w:szCs w:val="24"/>
+          <w:lang w:val="en-US"/>
+        </w:rPr>
+      </w:pPr>
+      <w:r>
+        <w:rPr>
+          <w:b/>
+          <w:sz w:val="24"/>
+          <w:szCs w:val="24"/>
+        </w:rPr>
         <w:t xml:space="preserve">    </w:t>
       </w:r>
-      <w:r>
-        <w:rPr>
-          <w:b/>
-          <w:sz w:val="24"/>
-          <w:szCs w:val="24"/>
-        </w:rPr>
-        <w:t>// Создание дочерних процессов</w:t>
+      <w:proofErr w:type="spellStart"/>
+      <w:r>
+        <w:rPr>
+          <w:b/>
+          <w:sz w:val="24"/>
+          <w:szCs w:val="24"/>
+          <w:lang w:val="en-US"/>
+        </w:rPr>
+        <w:t>pid</w:t>
+      </w:r>
+      <w:r>
+        <w:rPr>
+          <w:b/>
+          <w:sz w:val="24"/>
+          <w:szCs w:val="24"/>
+          <w:lang w:val="en-US"/>
+        </w:rPr>
+        <w:t>_</w:t>
+      </w:r>
+      <w:r>
+        <w:rPr>
+          <w:b/>
+          <w:sz w:val="24"/>
+          <w:szCs w:val="24"/>
+          <w:lang w:val="en-US"/>
+        </w:rPr>
+        <w:t>t</w:t>
+      </w:r>
+      <w:proofErr w:type="spellEnd"/>
+      <w:r>
+        <w:rPr>
+          <w:b/>
+          <w:sz w:val="24"/>
+          <w:szCs w:val="24"/>
+          <w:lang w:val="en-US"/>
+        </w:rPr>
+        <w:t xml:space="preserve"> </w:t>
+      </w:r>
+      <w:r>
+        <w:rPr>
+          <w:b/>
+          <w:sz w:val="24"/>
+          <w:szCs w:val="24"/>
+          <w:lang w:val="en-US"/>
+        </w:rPr>
+        <w:t>pid</w:t>
+      </w:r>
+      <w:r>
+        <w:rPr>
+          <w:b/>
+          <w:sz w:val="24"/>
+          <w:szCs w:val="24"/>
+          <w:lang w:val="en-US"/>
+        </w:rPr>
+        <w:t xml:space="preserve">1 = </w:t>
+      </w:r>
+      <w:proofErr w:type="gramStart"/>
+      <w:r>
+        <w:rPr>
+          <w:b/>
+          <w:sz w:val="24"/>
+          <w:szCs w:val="24"/>
+          <w:lang w:val="en-US"/>
+        </w:rPr>
+        <w:t>fork</w:t>
+      </w:r>
+      <w:r>
+        <w:rPr>
+          <w:b/>
+          <w:sz w:val="24"/>
+          <w:szCs w:val="24"/>
+          <w:lang w:val="en-US"/>
+        </w:rPr>
+        <w:t>(</w:t>
+      </w:r>
+      <w:proofErr w:type="gramEnd"/>
+      <w:r>
+        <w:rPr>
+          <w:b/>
+          <w:sz w:val="24"/>
+          <w:szCs w:val="24"/>
+          <w:lang w:val="en-US"/>
+        </w:rPr>
+        <w:t>);</w:t>
       </w:r>
     </w:p>
     <w:p>
@@ -6219,17 +6471,63 @@
           <w:b/>
           <w:sz w:val="24"/>
           <w:szCs w:val="24"/>
-        </w:rPr>
-      </w:pPr>
-      <w:r>
-        <w:rPr>
-          <w:b/>
-          <w:sz w:val="24"/>
-          <w:szCs w:val="24"/>
-        </w:rPr>
-        <w:t xml:space="preserve">    </w:t>
-      </w:r>
-      <w:proofErr w:type="spellStart"/>
+          <w:lang w:val="en-US"/>
+        </w:rPr>
+      </w:pPr>
+      <w:r>
+        <w:rPr>
+          <w:b/>
+          <w:sz w:val="24"/>
+          <w:szCs w:val="24"/>
+          <w:lang w:val="en-US"/>
+        </w:rPr>
+        <w:t> </w:t>
+      </w:r>
+      <w:r>
+        <w:rPr>
+          <w:b/>
+          <w:sz w:val="24"/>
+          <w:szCs w:val="24"/>
+          <w:lang w:val="en-US"/>
+        </w:rPr>
+        <w:t xml:space="preserve"> </w:t>
+      </w:r>
+      <w:r>
+        <w:rPr>
+          <w:b/>
+          <w:sz w:val="24"/>
+          <w:szCs w:val="24"/>
+          <w:lang w:val="en-US"/>
+        </w:rPr>
+        <w:t> </w:t>
+      </w:r>
+      <w:r>
+        <w:rPr>
+          <w:b/>
+          <w:sz w:val="24"/>
+          <w:szCs w:val="24"/>
+          <w:lang w:val="en-US"/>
+        </w:rPr>
+        <w:t xml:space="preserve"> </w:t>
+      </w:r>
+      <w:r>
+        <w:rPr>
+          <w:b/>
+          <w:sz w:val="24"/>
+          <w:szCs w:val="24"/>
+          <w:lang w:val="en-US"/>
+        </w:rPr>
+        <w:t>if</w:t>
+      </w:r>
+      <w:r>
+        <w:rPr>
+          <w:b/>
+          <w:sz w:val="24"/>
+          <w:szCs w:val="24"/>
+          <w:lang w:val="en-US"/>
+        </w:rPr>
+        <w:t xml:space="preserve"> (</w:t>
+      </w:r>
       <w:r>
         <w:rPr>
           <w:b/>
@@ -6239,88 +6537,44 @@
         </w:rPr>
         <w:t>pid</w:t>
       </w:r>
-      <w:proofErr w:type="spellEnd"/>
-      <w:r>
-        <w:rPr>
-          <w:b/>
-          <w:sz w:val="24"/>
-          <w:szCs w:val="24"/>
-        </w:rPr>
-        <w:t>_</w:t>
-      </w:r>
-      <w:r>
-        <w:rPr>
-          <w:b/>
-          <w:sz w:val="24"/>
-          <w:szCs w:val="24"/>
-          <w:lang w:val="en-US"/>
-        </w:rPr>
-        <w:t>t</w:t>
-      </w:r>
-      <w:r>
-        <w:rPr>
-          <w:b/>
-          <w:sz w:val="24"/>
-          <w:szCs w:val="24"/>
+      <w:r>
+        <w:rPr>
+          <w:b/>
+          <w:sz w:val="24"/>
+          <w:szCs w:val="24"/>
+          <w:lang w:val="en-US"/>
+        </w:rPr>
+        <w:t>1 &lt; 0) {</w:t>
+      </w:r>
+    </w:p>
+    <w:p>
+      <w:pPr>
+        <w:ind w:left="720" w:firstLine="0"/>
+        <w:rPr>
+          <w:b/>
+          <w:sz w:val="24"/>
+          <w:szCs w:val="24"/>
+          <w:lang w:val="en-US"/>
+        </w:rPr>
+      </w:pPr>
+      <w:r>
+        <w:rPr>
+          <w:b/>
+          <w:sz w:val="24"/>
+          <w:szCs w:val="24"/>
+          <w:lang w:val="en-US"/>
+        </w:rPr>
+        <w:t> </w:t>
+      </w:r>
+      <w:r>
+        <w:rPr>
+          <w:b/>
+          <w:sz w:val="24"/>
+          <w:szCs w:val="24"/>
+          <w:lang w:val="en-US"/>
         </w:rPr>
         <w:t xml:space="preserve"> </w:t>
       </w:r>
-      <w:proofErr w:type="spellStart"/>
-      <w:r>
-        <w:rPr>
-          <w:b/>
-          <w:sz w:val="24"/>
-          <w:szCs w:val="24"/>
-          <w:lang w:val="en-US"/>
-        </w:rPr>
-        <w:t>pid</w:t>
-      </w:r>
-      <w:proofErr w:type="spellEnd"/>
-      <w:r>
-        <w:rPr>
-          <w:b/>
-          <w:sz w:val="24"/>
-          <w:szCs w:val="24"/>
-        </w:rPr>
-        <w:t xml:space="preserve">1 = </w:t>
-      </w:r>
-      <w:proofErr w:type="gramStart"/>
-      <w:r>
-        <w:rPr>
-          <w:b/>
-          <w:sz w:val="24"/>
-          <w:szCs w:val="24"/>
-          <w:lang w:val="en-US"/>
-        </w:rPr>
-        <w:t>fork</w:t>
-      </w:r>
-      <w:r>
-        <w:rPr>
-          <w:b/>
-          <w:sz w:val="24"/>
-          <w:szCs w:val="24"/>
-        </w:rPr>
-        <w:t>(</w:t>
-      </w:r>
-      <w:proofErr w:type="gramEnd"/>
-      <w:r>
-        <w:rPr>
-          <w:b/>
-          <w:sz w:val="24"/>
-          <w:szCs w:val="24"/>
-        </w:rPr>
-        <w:t>);</w:t>
-      </w:r>
-    </w:p>
-    <w:p>
-      <w:pPr>
-        <w:ind w:left="720" w:firstLine="0"/>
-        <w:rPr>
-          <w:b/>
-          <w:sz w:val="24"/>
-          <w:szCs w:val="24"/>
-        </w:rPr>
-      </w:pPr>
       <w:r>
         <w:rPr>
           <w:b/>
@@ -6335,6 +6589,7 @@
           <w:b/>
           <w:sz w:val="24"/>
           <w:szCs w:val="24"/>
+          <w:lang w:val="en-US"/>
         </w:rPr>
         <w:t xml:space="preserve"> </w:t>
       </w:r>
@@ -6352,6 +6607,7 @@
           <w:b/>
           <w:sz w:val="24"/>
           <w:szCs w:val="24"/>
+          <w:lang w:val="en-US"/>
         </w:rPr>
         <w:t xml:space="preserve"> </w:t>
       </w:r>
@@ -6362,53 +6618,6 @@
           <w:szCs w:val="24"/>
           <w:lang w:val="en-US"/>
         </w:rPr>
-        <w:t>if</w:t>
-      </w:r>
-      <w:r>
-        <w:rPr>
-          <w:b/>
-          <w:sz w:val="24"/>
-          <w:szCs w:val="24"/>
-        </w:rPr>
-        <w:t xml:space="preserve"> (</w:t>
-      </w:r>
-      <w:proofErr w:type="spellStart"/>
-      <w:r>
-        <w:rPr>
-          <w:b/>
-          <w:sz w:val="24"/>
-          <w:szCs w:val="24"/>
-          <w:lang w:val="en-US"/>
-        </w:rPr>
-        <w:t>pid</w:t>
-      </w:r>
-      <w:proofErr w:type="spellEnd"/>
-      <w:r>
-        <w:rPr>
-          <w:b/>
-          <w:sz w:val="24"/>
-          <w:szCs w:val="24"/>
-        </w:rPr>
-        <w:t>1 &lt; 0) {</w:t>
-      </w:r>
-    </w:p>
-    <w:p>
-      <w:pPr>
-        <w:ind w:left="720" w:firstLine="0"/>
-        <w:rPr>
-          <w:b/>
-          <w:sz w:val="24"/>
-          <w:szCs w:val="24"/>
-          <w:lang w:val="en-US"/>
-        </w:rPr>
-      </w:pPr>
-      <w:r>
-        <w:rPr>
-          <w:b/>
-          <w:sz w:val="24"/>
-          <w:szCs w:val="24"/>
-          <w:lang w:val="en-US"/>
-        </w:rPr>
         <w:t> </w:t>
       </w:r>
       <w:r>
@@ -6416,57 +6625,7 @@
           <w:b/>
           <w:sz w:val="24"/>
           <w:szCs w:val="24"/>
-        </w:rPr>
-        <w:t xml:space="preserve"> </w:t>
-      </w:r>
-      <w:r>
-        <w:rPr>
-          <w:b/>
-          <w:sz w:val="24"/>
-          <w:szCs w:val="24"/>
-          <w:lang w:val="en-US"/>
-        </w:rPr>
-        <w:t> </w:t>
-      </w:r>
-      <w:r>
-        <w:rPr>
-          <w:b/>
-          <w:sz w:val="24"/>
-          <w:szCs w:val="24"/>
-        </w:rPr>
-        <w:t xml:space="preserve"> </w:t>
-      </w:r>
-      <w:r>
-        <w:rPr>
-          <w:b/>
-          <w:sz w:val="24"/>
-          <w:szCs w:val="24"/>
-          <w:lang w:val="en-US"/>
-        </w:rPr>
-        <w:t> </w:t>
-      </w:r>
-      <w:r>
-        <w:rPr>
-          <w:b/>
-          <w:sz w:val="24"/>
-          <w:szCs w:val="24"/>
-        </w:rPr>
-        <w:t xml:space="preserve"> </w:t>
-      </w:r>
-      <w:r>
-        <w:rPr>
-          <w:b/>
-          <w:sz w:val="24"/>
-          <w:szCs w:val="24"/>
-          <w:lang w:val="en-US"/>
-        </w:rPr>
-        <w:t> </w:t>
-      </w:r>
-      <w:r>
-        <w:rPr>
-          <w:b/>
-          <w:sz w:val="24"/>
-          <w:szCs w:val="24"/>
+          <w:lang w:val="en-US"/>
         </w:rPr>
         <w:t xml:space="preserve"> </w:t>
       </w:r>
@@ -13268,6 +13427,16 @@
         </w:rPr>
         <w:t xml:space="preserve"> </w:t>
       </w:r>
+      <w:proofErr w:type="spellStart"/>
+      <w:r>
+        <w:rPr>
+          <w:b/>
+          <w:color w:val="000000" w:themeColor="text1"/>
+          <w:sz w:val="24"/>
+          <w:szCs w:val="24"/>
+        </w:rPr>
+        <w:t>пере</w:t>
+      </w:r>
       <w:r>
         <w:rPr>
           <w:b/>
@@ -13277,6 +13446,7 @@
         </w:rPr>
         <w:t>фильтрованное</w:t>
       </w:r>
+      <w:proofErr w:type="spellEnd"/>
       <w:r>
         <w:rPr>
           <w:b/>
@@ -14375,18 +14545,18 @@
         <w:spacing w:line="240" w:lineRule="auto"/>
         <w:ind w:left="737" w:firstLine="0"/>
         <w:rPr>
-          <w:bCs/>
-          <w:color w:val="000000" w:themeColor="text1"/>
-          <w:sz w:val="24"/>
-          <w:szCs w:val="24"/>
-          <w:lang w:val="en-US"/>
-        </w:rPr>
-      </w:pPr>
-      <w:proofErr w:type="spellStart"/>
-      <w:proofErr w:type="gramStart"/>
-      <w:r>
-        <w:rPr>
-          <w:bCs/>
+          <w:b/>
+          <w:color w:val="000000" w:themeColor="text1"/>
+          <w:sz w:val="24"/>
+          <w:szCs w:val="24"/>
+          <w:lang w:val="en-US"/>
+        </w:rPr>
+      </w:pPr>
+      <w:proofErr w:type="spellStart"/>
+      <w:proofErr w:type="gramStart"/>
+      <w:r>
+        <w:rPr>
+          <w:b/>
           <w:color w:val="000000" w:themeColor="text1"/>
           <w:sz w:val="24"/>
           <w:szCs w:val="24"/>
@@ -14397,7 +14567,7 @@
       <w:proofErr w:type="spellEnd"/>
       <w:r>
         <w:rPr>
-          <w:bCs/>
+          <w:b/>
           <w:color w:val="000000" w:themeColor="text1"/>
           <w:sz w:val="24"/>
           <w:szCs w:val="24"/>
@@ -14408,7 +14578,7 @@
       <w:proofErr w:type="gramEnd"/>
       <w:r>
         <w:rPr>
-          <w:bCs/>
+          <w:b/>
           <w:color w:val="000000" w:themeColor="text1"/>
           <w:sz w:val="24"/>
           <w:szCs w:val="24"/>
@@ -14419,7 +14589,7 @@
       <w:proofErr w:type="spellStart"/>
       <w:r>
         <w:rPr>
-          <w:bCs/>
+          <w:b/>
           <w:color w:val="000000" w:themeColor="text1"/>
           <w:sz w:val="24"/>
           <w:szCs w:val="24"/>
@@ -14430,7 +14600,7 @@
       <w:proofErr w:type="spellEnd"/>
       <w:r>
         <w:rPr>
-          <w:bCs/>
+          <w:b/>
           <w:color w:val="000000" w:themeColor="text1"/>
           <w:sz w:val="24"/>
           <w:szCs w:val="24"/>
@@ -14444,18 +14614,18 @@
         <w:spacing w:line="240" w:lineRule="auto"/>
         <w:ind w:left="737" w:firstLine="0"/>
         <w:rPr>
-          <w:bCs/>
-          <w:color w:val="000000" w:themeColor="text1"/>
-          <w:sz w:val="24"/>
-          <w:szCs w:val="24"/>
-          <w:lang w:val="en-US"/>
-        </w:rPr>
-      </w:pPr>
-      <w:proofErr w:type="spellStart"/>
-      <w:proofErr w:type="gramStart"/>
-      <w:r>
-        <w:rPr>
-          <w:bCs/>
+          <w:b/>
+          <w:color w:val="000000" w:themeColor="text1"/>
+          <w:sz w:val="24"/>
+          <w:szCs w:val="24"/>
+          <w:lang w:val="en-US"/>
+        </w:rPr>
+      </w:pPr>
+      <w:proofErr w:type="spellStart"/>
+      <w:proofErr w:type="gramStart"/>
+      <w:r>
+        <w:rPr>
+          <w:b/>
           <w:color w:val="000000" w:themeColor="text1"/>
           <w:sz w:val="24"/>
           <w:szCs w:val="24"/>
@@ -14466,7 +14636,7 @@
       <w:proofErr w:type="spellEnd"/>
       <w:r>
         <w:rPr>
-          <w:bCs/>
+          <w:b/>
           <w:color w:val="000000" w:themeColor="text1"/>
           <w:sz w:val="24"/>
           <w:szCs w:val="24"/>
@@ -14477,7 +14647,7 @@
       <w:proofErr w:type="gramEnd"/>
       <w:r>
         <w:rPr>
-          <w:bCs/>
+          <w:b/>
           <w:color w:val="000000" w:themeColor="text1"/>
           <w:sz w:val="24"/>
           <w:szCs w:val="24"/>
@@ -14488,7 +14658,7 @@
       <w:proofErr w:type="spellStart"/>
       <w:r>
         <w:rPr>
-          <w:bCs/>
+          <w:b/>
           <w:color w:val="000000" w:themeColor="text1"/>
           <w:sz w:val="24"/>
           <w:szCs w:val="24"/>
@@ -14499,7 +14669,7 @@
       <w:proofErr w:type="spellEnd"/>
       <w:r>
         <w:rPr>
-          <w:bCs/>
+          <w:b/>
           <w:color w:val="000000" w:themeColor="text1"/>
           <w:sz w:val="24"/>
           <w:szCs w:val="24"/>
@@ -14513,18 +14683,18 @@
         <w:spacing w:line="240" w:lineRule="auto"/>
         <w:ind w:left="737" w:firstLine="0"/>
         <w:rPr>
-          <w:bCs/>
-          <w:color w:val="000000" w:themeColor="text1"/>
-          <w:sz w:val="24"/>
-          <w:szCs w:val="24"/>
-          <w:lang w:val="en-US"/>
-        </w:rPr>
-      </w:pPr>
-      <w:proofErr w:type="spellStart"/>
-      <w:proofErr w:type="gramStart"/>
-      <w:r>
-        <w:rPr>
-          <w:bCs/>
+          <w:b/>
+          <w:color w:val="000000" w:themeColor="text1"/>
+          <w:sz w:val="24"/>
+          <w:szCs w:val="24"/>
+          <w:lang w:val="en-US"/>
+        </w:rPr>
+      </w:pPr>
+      <w:proofErr w:type="spellStart"/>
+      <w:proofErr w:type="gramStart"/>
+      <w:r>
+        <w:rPr>
+          <w:b/>
           <w:color w:val="000000" w:themeColor="text1"/>
           <w:sz w:val="24"/>
           <w:szCs w:val="24"/>
@@ -14536,7 +14706,7 @@
       <w:proofErr w:type="spellEnd"/>
       <w:r>
         <w:rPr>
-          <w:bCs/>
+          <w:b/>
           <w:color w:val="000000" w:themeColor="text1"/>
           <w:sz w:val="24"/>
           <w:szCs w:val="24"/>
@@ -14547,7 +14717,7 @@
       <w:proofErr w:type="gramEnd"/>
       <w:r>
         <w:rPr>
-          <w:bCs/>
+          <w:b/>
           <w:color w:val="000000" w:themeColor="text1"/>
           <w:sz w:val="24"/>
           <w:szCs w:val="24"/>
@@ -14561,18 +14731,18 @@
         <w:spacing w:line="240" w:lineRule="auto"/>
         <w:ind w:left="737" w:firstLine="0"/>
         <w:rPr>
-          <w:bCs/>
-          <w:color w:val="000000" w:themeColor="text1"/>
-          <w:sz w:val="24"/>
-          <w:szCs w:val="24"/>
-          <w:lang w:val="en-US"/>
-        </w:rPr>
-      </w:pPr>
-      <w:proofErr w:type="spellStart"/>
-      <w:proofErr w:type="gramStart"/>
-      <w:r>
-        <w:rPr>
-          <w:bCs/>
+          <w:b/>
+          <w:color w:val="000000" w:themeColor="text1"/>
+          <w:sz w:val="24"/>
+          <w:szCs w:val="24"/>
+          <w:lang w:val="en-US"/>
+        </w:rPr>
+      </w:pPr>
+      <w:proofErr w:type="spellStart"/>
+      <w:proofErr w:type="gramStart"/>
+      <w:r>
+        <w:rPr>
+          <w:b/>
           <w:color w:val="000000" w:themeColor="text1"/>
           <w:sz w:val="24"/>
           <w:szCs w:val="24"/>
@@ -14583,7 +14753,7 @@
       <w:proofErr w:type="spellEnd"/>
       <w:r>
         <w:rPr>
-          <w:bCs/>
+          <w:b/>
           <w:color w:val="000000" w:themeColor="text1"/>
           <w:sz w:val="24"/>
           <w:szCs w:val="24"/>
@@ -14594,7 +14764,7 @@
       <w:proofErr w:type="gramEnd"/>
       <w:r>
         <w:rPr>
-          <w:bCs/>
+          <w:b/>
           <w:color w:val="000000" w:themeColor="text1"/>
           <w:sz w:val="24"/>
           <w:szCs w:val="24"/>
@@ -14612,16 +14782,18 @@
           <w:color w:val="000000" w:themeColor="text1"/>
           <w:sz w:val="24"/>
           <w:szCs w:val="24"/>
-        </w:rPr>
-      </w:pPr>
-      <w:proofErr w:type="spellStart"/>
-      <w:proofErr w:type="gramStart"/>
-      <w:r>
-        <w:rPr>
-          <w:bCs/>
-          <w:color w:val="000000" w:themeColor="text1"/>
-          <w:sz w:val="24"/>
-          <w:szCs w:val="24"/>
+          <w:lang w:val="en-US"/>
+        </w:rPr>
+      </w:pPr>
+      <w:proofErr w:type="spellStart"/>
+      <w:proofErr w:type="gramStart"/>
+      <w:r>
+        <w:rPr>
+          <w:bCs/>
+          <w:color w:val="000000" w:themeColor="text1"/>
+          <w:sz w:val="24"/>
+          <w:szCs w:val="24"/>
+          <w:lang w:val="en-US"/>
         </w:rPr>
         <w:t>munmap</w:t>
       </w:r>
@@ -14632,6 +14804,7 @@
           <w:color w:val="000000" w:themeColor="text1"/>
           <w:sz w:val="24"/>
           <w:szCs w:val="24"/>
+          <w:lang w:val="en-US"/>
         </w:rPr>
         <w:t>(</w:t>
       </w:r>
@@ -14642,6 +14815,7 @@
           <w:color w:val="000000" w:themeColor="text1"/>
           <w:sz w:val="24"/>
           <w:szCs w:val="24"/>
+          <w:lang w:val="en-US"/>
         </w:rPr>
         <w:t>0x7f5fae1a1000, 1096)            = 0</w:t>
       </w:r>
@@ -14655,16 +14829,18 @@
           <w:color w:val="000000" w:themeColor="text1"/>
           <w:sz w:val="24"/>
           <w:szCs w:val="24"/>
-        </w:rPr>
-      </w:pPr>
-      <w:proofErr w:type="spellStart"/>
-      <w:proofErr w:type="gramStart"/>
-      <w:r>
-        <w:rPr>
-          <w:bCs/>
-          <w:color w:val="000000" w:themeColor="text1"/>
-          <w:sz w:val="24"/>
-          <w:szCs w:val="24"/>
+          <w:lang w:val="en-US"/>
+        </w:rPr>
+      </w:pPr>
+      <w:proofErr w:type="spellStart"/>
+      <w:proofErr w:type="gramStart"/>
+      <w:r>
+        <w:rPr>
+          <w:bCs/>
+          <w:color w:val="000000" w:themeColor="text1"/>
+          <w:sz w:val="24"/>
+          <w:szCs w:val="24"/>
+          <w:lang w:val="en-US"/>
         </w:rPr>
         <w:t>munmap</w:t>
       </w:r>
@@ -14675,6 +14851,7 @@
           <w:color w:val="000000" w:themeColor="text1"/>
           <w:sz w:val="24"/>
           <w:szCs w:val="24"/>
+          <w:lang w:val="en-US"/>
         </w:rPr>
         <w:t>(</w:t>
       </w:r>
@@ -14685,6 +14862,7 @@
           <w:color w:val="000000" w:themeColor="text1"/>
           <w:sz w:val="24"/>
           <w:szCs w:val="24"/>
+          <w:lang w:val="en-US"/>
         </w:rPr>
         <w:t>0x7f5fae1a0000, 1096)            = 0</w:t>
       </w:r>
@@ -14698,6 +14876,7 @@
           <w:color w:val="000000" w:themeColor="text1"/>
           <w:sz w:val="24"/>
           <w:szCs w:val="24"/>
+          <w:lang w:val="en-US"/>
         </w:rPr>
       </w:pPr>
     </w:p>
@@ -18533,17 +18712,17 @@
         <w:spacing w:line="240" w:lineRule="auto"/>
         <w:ind w:left="737" w:firstLine="0"/>
         <w:rPr>
-          <w:bCs/>
-          <w:color w:val="000000" w:themeColor="text1"/>
-          <w:sz w:val="24"/>
-          <w:szCs w:val="24"/>
-          <w:lang w:val="en-US"/>
-        </w:rPr>
-      </w:pPr>
-      <w:proofErr w:type="gramStart"/>
-      <w:r>
-        <w:rPr>
-          <w:bCs/>
+          <w:b/>
+          <w:color w:val="000000" w:themeColor="text1"/>
+          <w:sz w:val="24"/>
+          <w:szCs w:val="24"/>
+          <w:lang w:val="en-US"/>
+        </w:rPr>
+      </w:pPr>
+      <w:proofErr w:type="gramStart"/>
+      <w:r>
+        <w:rPr>
+          <w:b/>
           <w:color w:val="000000" w:themeColor="text1"/>
           <w:sz w:val="24"/>
           <w:szCs w:val="24"/>
@@ -18554,7 +18733,7 @@
       <w:proofErr w:type="spellStart"/>
       <w:r>
         <w:rPr>
-          <w:bCs/>
+          <w:b/>
           <w:color w:val="000000" w:themeColor="text1"/>
           <w:sz w:val="24"/>
           <w:szCs w:val="24"/>
@@ -18566,7 +18745,7 @@
       <w:proofErr w:type="gramEnd"/>
       <w:r>
         <w:rPr>
-          <w:bCs/>
+          <w:b/>
           <w:color w:val="000000" w:themeColor="text1"/>
           <w:sz w:val="24"/>
           <w:szCs w:val="24"/>
@@ -18577,7 +18756,7 @@
       <w:proofErr w:type="spellStart"/>
       <w:r>
         <w:rPr>
-          <w:bCs/>
+          <w:b/>
           <w:color w:val="000000" w:themeColor="text1"/>
           <w:sz w:val="24"/>
           <w:szCs w:val="24"/>
@@ -18588,7 +18767,7 @@
       <w:proofErr w:type="spellEnd"/>
       <w:r>
         <w:rPr>
-          <w:bCs/>
+          <w:b/>
           <w:color w:val="000000" w:themeColor="text1"/>
           <w:sz w:val="24"/>
           <w:szCs w:val="24"/>
@@ -18602,17 +18781,17 @@
         <w:spacing w:line="240" w:lineRule="auto"/>
         <w:ind w:left="737" w:firstLine="0"/>
         <w:rPr>
-          <w:bCs/>
-          <w:color w:val="000000" w:themeColor="text1"/>
-          <w:sz w:val="24"/>
-          <w:szCs w:val="24"/>
-          <w:lang w:val="en-US"/>
-        </w:rPr>
-      </w:pPr>
-      <w:proofErr w:type="gramStart"/>
-      <w:r>
-        <w:rPr>
-          <w:bCs/>
+          <w:b/>
+          <w:color w:val="000000" w:themeColor="text1"/>
+          <w:sz w:val="24"/>
+          <w:szCs w:val="24"/>
+          <w:lang w:val="en-US"/>
+        </w:rPr>
+      </w:pPr>
+      <w:proofErr w:type="gramStart"/>
+      <w:r>
+        <w:rPr>
+          <w:b/>
           <w:color w:val="000000" w:themeColor="text1"/>
           <w:sz w:val="24"/>
           <w:szCs w:val="24"/>
@@ -18623,7 +18802,7 @@
       <w:proofErr w:type="spellStart"/>
       <w:r>
         <w:rPr>
-          <w:bCs/>
+          <w:b/>
           <w:color w:val="000000" w:themeColor="text1"/>
           <w:sz w:val="24"/>
           <w:szCs w:val="24"/>
@@ -18635,7 +18814,7 @@
       <w:proofErr w:type="gramEnd"/>
       <w:r>
         <w:rPr>
-          <w:bCs/>
+          <w:b/>
           <w:color w:val="000000" w:themeColor="text1"/>
           <w:sz w:val="24"/>
           <w:szCs w:val="24"/>
@@ -18646,7 +18825,7 @@
       <w:proofErr w:type="spellStart"/>
       <w:r>
         <w:rPr>
-          <w:bCs/>
+          <w:b/>
           <w:color w:val="000000" w:themeColor="text1"/>
           <w:sz w:val="24"/>
           <w:szCs w:val="24"/>
@@ -18657,7 +18836,7 @@
       <w:proofErr w:type="spellEnd"/>
       <w:r>
         <w:rPr>
-          <w:bCs/>
+          <w:b/>
           <w:color w:val="000000" w:themeColor="text1"/>
           <w:sz w:val="24"/>
           <w:szCs w:val="24"/>
@@ -18765,17 +18944,17 @@
         <w:spacing w:line="240" w:lineRule="auto"/>
         <w:ind w:left="737" w:firstLine="0"/>
         <w:rPr>
-          <w:bCs/>
-          <w:color w:val="000000" w:themeColor="text1"/>
-          <w:sz w:val="24"/>
-          <w:szCs w:val="24"/>
-          <w:lang w:val="en-US"/>
-        </w:rPr>
-      </w:pPr>
-      <w:proofErr w:type="gramStart"/>
-      <w:r>
-        <w:rPr>
-          <w:bCs/>
+          <w:b/>
+          <w:color w:val="000000" w:themeColor="text1"/>
+          <w:sz w:val="24"/>
+          <w:szCs w:val="24"/>
+          <w:lang w:val="en-US"/>
+        </w:rPr>
+      </w:pPr>
+      <w:proofErr w:type="gramStart"/>
+      <w:r>
+        <w:rPr>
+          <w:b/>
           <w:color w:val="000000" w:themeColor="text1"/>
           <w:sz w:val="24"/>
           <w:szCs w:val="24"/>
@@ -18786,7 +18965,7 @@
       <w:proofErr w:type="spellStart"/>
       <w:r>
         <w:rPr>
-          <w:bCs/>
+          <w:b/>
           <w:color w:val="000000" w:themeColor="text1"/>
           <w:sz w:val="24"/>
           <w:szCs w:val="24"/>
@@ -18798,7 +18977,7 @@
       <w:proofErr w:type="gramEnd"/>
       <w:r>
         <w:rPr>
-          <w:bCs/>
+          <w:b/>
           <w:color w:val="000000" w:themeColor="text1"/>
           <w:sz w:val="24"/>
           <w:szCs w:val="24"/>
@@ -18812,17 +18991,17 @@
         <w:spacing w:line="240" w:lineRule="auto"/>
         <w:ind w:left="737" w:firstLine="0"/>
         <w:rPr>
-          <w:bCs/>
-          <w:color w:val="000000" w:themeColor="text1"/>
-          <w:sz w:val="24"/>
-          <w:szCs w:val="24"/>
-          <w:lang w:val="en-US"/>
-        </w:rPr>
-      </w:pPr>
-      <w:proofErr w:type="gramStart"/>
-      <w:r>
-        <w:rPr>
-          <w:bCs/>
+          <w:b/>
+          <w:color w:val="000000" w:themeColor="text1"/>
+          <w:sz w:val="24"/>
+          <w:szCs w:val="24"/>
+          <w:lang w:val="en-US"/>
+        </w:rPr>
+      </w:pPr>
+      <w:proofErr w:type="gramStart"/>
+      <w:r>
+        <w:rPr>
+          <w:b/>
           <w:color w:val="000000" w:themeColor="text1"/>
           <w:sz w:val="24"/>
           <w:szCs w:val="24"/>
@@ -18834,7 +19013,7 @@
       <w:proofErr w:type="spellStart"/>
       <w:r>
         <w:rPr>
-          <w:bCs/>
+          <w:b/>
           <w:color w:val="000000" w:themeColor="text1"/>
           <w:sz w:val="24"/>
           <w:szCs w:val="24"/>
@@ -18846,7 +19025,7 @@
       <w:proofErr w:type="gramEnd"/>
       <w:r>
         <w:rPr>
-          <w:bCs/>
+          <w:b/>
           <w:color w:val="000000" w:themeColor="text1"/>
           <w:sz w:val="24"/>
           <w:szCs w:val="24"/>
@@ -36295,112 +36474,358 @@
           <w:color w:val="000000" w:themeColor="text1"/>
           <w:sz w:val="24"/>
           <w:szCs w:val="24"/>
-          <w:lang w:val="en-US"/>
-        </w:rPr>
-      </w:pPr>
-      <w:proofErr w:type="gramStart"/>
-      <w:r>
-        <w:rPr>
-          <w:bCs/>
-          <w:color w:val="000000" w:themeColor="text1"/>
-          <w:sz w:val="24"/>
-          <w:szCs w:val="24"/>
-          <w:lang w:val="en-US"/>
-        </w:rPr>
-        <w:t>2229  </w:t>
-      </w:r>
-      <w:proofErr w:type="spellStart"/>
-      <w:r>
-        <w:rPr>
-          <w:bCs/>
-          <w:color w:val="000000" w:themeColor="text1"/>
-          <w:sz w:val="24"/>
-          <w:szCs w:val="24"/>
-          <w:lang w:val="en-US"/>
-        </w:rPr>
-        <w:t>exit</w:t>
-      </w:r>
-      <w:proofErr w:type="gramEnd"/>
-      <w:r>
-        <w:rPr>
-          <w:bCs/>
-          <w:color w:val="000000" w:themeColor="text1"/>
-          <w:sz w:val="24"/>
-          <w:szCs w:val="24"/>
-          <w:lang w:val="en-US"/>
-        </w:rPr>
-        <w:t>_group</w:t>
-      </w:r>
-      <w:proofErr w:type="spellEnd"/>
-      <w:r>
-        <w:rPr>
-          <w:bCs/>
-          <w:color w:val="000000" w:themeColor="text1"/>
-          <w:sz w:val="24"/>
-          <w:szCs w:val="24"/>
-          <w:lang w:val="en-US"/>
-        </w:rPr>
-        <w:t>(0)                     = ?</w:t>
-      </w:r>
-    </w:p>
-    <w:p>
-      <w:pPr>
-        <w:spacing w:line="240" w:lineRule="auto"/>
-        <w:ind w:left="737" w:firstLine="0"/>
-        <w:rPr>
-          <w:bCs/>
-          <w:color w:val="000000" w:themeColor="text1"/>
-          <w:sz w:val="24"/>
-          <w:szCs w:val="24"/>
-          <w:lang w:val="en-US"/>
-        </w:rPr>
-      </w:pPr>
-      <w:proofErr w:type="gramStart"/>
-      <w:r>
-        <w:rPr>
-          <w:bCs/>
-          <w:color w:val="000000" w:themeColor="text1"/>
-          <w:sz w:val="24"/>
-          <w:szCs w:val="24"/>
-          <w:lang w:val="en-US"/>
-        </w:rPr>
-        <w:t>2229  +</w:t>
-      </w:r>
-      <w:proofErr w:type="gramEnd"/>
-      <w:r>
-        <w:rPr>
-          <w:bCs/>
-          <w:color w:val="000000" w:themeColor="text1"/>
-          <w:sz w:val="24"/>
-          <w:szCs w:val="24"/>
-          <w:lang w:val="en-US"/>
-        </w:rPr>
-        <w:t>++ exited with 0 +++</w:t>
-      </w:r>
-    </w:p>
-    <w:p>
-      <w:pPr>
-        <w:spacing w:line="240" w:lineRule="auto"/>
-        <w:ind w:left="737" w:firstLine="0"/>
-        <w:rPr>
-          <w:bCs/>
-          <w:color w:val="000000" w:themeColor="text1"/>
-          <w:sz w:val="24"/>
-          <w:szCs w:val="24"/>
-          <w:lang w:val="en-US"/>
-        </w:rPr>
-      </w:pPr>
-    </w:p>
-    <w:p>
-      <w:pPr>
-        <w:spacing w:line="240" w:lineRule="auto"/>
-        <w:ind w:left="737" w:firstLine="0"/>
-        <w:rPr>
-          <w:bCs/>
-          <w:color w:val="000000" w:themeColor="text1"/>
-          <w:sz w:val="24"/>
-          <w:szCs w:val="24"/>
-          <w:lang w:val="en-US"/>
+        </w:rPr>
+      </w:pPr>
+      <w:proofErr w:type="gramStart"/>
+      <w:r>
+        <w:rPr>
+          <w:bCs/>
+          <w:color w:val="000000" w:themeColor="text1"/>
+          <w:sz w:val="24"/>
+          <w:szCs w:val="24"/>
+        </w:rPr>
+        <w:t xml:space="preserve">2229 </w:t>
+      </w:r>
+      <w:r>
+        <w:rPr>
+          <w:bCs/>
+          <w:color w:val="000000" w:themeColor="text1"/>
+          <w:sz w:val="24"/>
+          <w:szCs w:val="24"/>
+          <w:lang w:val="en-US"/>
+        </w:rPr>
+        <w:t> exit</w:t>
+      </w:r>
+      <w:proofErr w:type="gramEnd"/>
+      <w:r>
+        <w:rPr>
+          <w:bCs/>
+          <w:color w:val="000000" w:themeColor="text1"/>
+          <w:sz w:val="24"/>
+          <w:szCs w:val="24"/>
+        </w:rPr>
+        <w:t>_</w:t>
+      </w:r>
+      <w:r>
+        <w:rPr>
+          <w:bCs/>
+          <w:color w:val="000000" w:themeColor="text1"/>
+          <w:sz w:val="24"/>
+          <w:szCs w:val="24"/>
+          <w:lang w:val="en-US"/>
+        </w:rPr>
+        <w:t>group</w:t>
+      </w:r>
+      <w:r>
+        <w:rPr>
+          <w:bCs/>
+          <w:color w:val="000000" w:themeColor="text1"/>
+          <w:sz w:val="24"/>
+          <w:szCs w:val="24"/>
+        </w:rPr>
+        <w:t xml:space="preserve">(0) </w:t>
+      </w:r>
+      <w:r>
+        <w:rPr>
+          <w:bCs/>
+          <w:color w:val="000000" w:themeColor="text1"/>
+          <w:sz w:val="24"/>
+          <w:szCs w:val="24"/>
+          <w:lang w:val="en-US"/>
+        </w:rPr>
+        <w:t> </w:t>
+      </w:r>
+      <w:r>
+        <w:rPr>
+          <w:bCs/>
+          <w:color w:val="000000" w:themeColor="text1"/>
+          <w:sz w:val="24"/>
+          <w:szCs w:val="24"/>
+        </w:rPr>
+        <w:t xml:space="preserve"> </w:t>
+      </w:r>
+      <w:r>
+        <w:rPr>
+          <w:bCs/>
+          <w:color w:val="000000" w:themeColor="text1"/>
+          <w:sz w:val="24"/>
+          <w:szCs w:val="24"/>
+          <w:lang w:val="en-US"/>
+        </w:rPr>
+        <w:t> </w:t>
+      </w:r>
+      <w:r>
+        <w:rPr>
+          <w:bCs/>
+          <w:color w:val="000000" w:themeColor="text1"/>
+          <w:sz w:val="24"/>
+          <w:szCs w:val="24"/>
+        </w:rPr>
+        <w:t xml:space="preserve"> </w:t>
+      </w:r>
+      <w:r>
+        <w:rPr>
+          <w:bCs/>
+          <w:color w:val="000000" w:themeColor="text1"/>
+          <w:sz w:val="24"/>
+          <w:szCs w:val="24"/>
+          <w:lang w:val="en-US"/>
+        </w:rPr>
+        <w:t> </w:t>
+      </w:r>
+      <w:r>
+        <w:rPr>
+          <w:bCs/>
+          <w:color w:val="000000" w:themeColor="text1"/>
+          <w:sz w:val="24"/>
+          <w:szCs w:val="24"/>
+        </w:rPr>
+        <w:t xml:space="preserve"> </w:t>
+      </w:r>
+      <w:r>
+        <w:rPr>
+          <w:bCs/>
+          <w:color w:val="000000" w:themeColor="text1"/>
+          <w:sz w:val="24"/>
+          <w:szCs w:val="24"/>
+          <w:lang w:val="en-US"/>
+        </w:rPr>
+        <w:t> </w:t>
+      </w:r>
+      <w:r>
+        <w:rPr>
+          <w:bCs/>
+          <w:color w:val="000000" w:themeColor="text1"/>
+          <w:sz w:val="24"/>
+          <w:szCs w:val="24"/>
+        </w:rPr>
+        <w:t xml:space="preserve"> </w:t>
+      </w:r>
+      <w:r>
+        <w:rPr>
+          <w:bCs/>
+          <w:color w:val="000000" w:themeColor="text1"/>
+          <w:sz w:val="24"/>
+          <w:szCs w:val="24"/>
+          <w:lang w:val="en-US"/>
+        </w:rPr>
+        <w:t> </w:t>
+      </w:r>
+      <w:r>
+        <w:rPr>
+          <w:bCs/>
+          <w:color w:val="000000" w:themeColor="text1"/>
+          <w:sz w:val="24"/>
+          <w:szCs w:val="24"/>
+        </w:rPr>
+        <w:t xml:space="preserve"> </w:t>
+      </w:r>
+      <w:r>
+        <w:rPr>
+          <w:bCs/>
+          <w:color w:val="000000" w:themeColor="text1"/>
+          <w:sz w:val="24"/>
+          <w:szCs w:val="24"/>
+          <w:lang w:val="en-US"/>
+        </w:rPr>
+        <w:t> </w:t>
+      </w:r>
+      <w:r>
+        <w:rPr>
+          <w:bCs/>
+          <w:color w:val="000000" w:themeColor="text1"/>
+          <w:sz w:val="24"/>
+          <w:szCs w:val="24"/>
+        </w:rPr>
+        <w:t xml:space="preserve"> </w:t>
+      </w:r>
+      <w:r>
+        <w:rPr>
+          <w:bCs/>
+          <w:color w:val="000000" w:themeColor="text1"/>
+          <w:sz w:val="24"/>
+          <w:szCs w:val="24"/>
+          <w:lang w:val="en-US"/>
+        </w:rPr>
+        <w:t> </w:t>
+      </w:r>
+      <w:r>
+        <w:rPr>
+          <w:bCs/>
+          <w:color w:val="000000" w:themeColor="text1"/>
+          <w:sz w:val="24"/>
+          <w:szCs w:val="24"/>
+        </w:rPr>
+        <w:t xml:space="preserve"> </w:t>
+      </w:r>
+      <w:r>
+        <w:rPr>
+          <w:bCs/>
+          <w:color w:val="000000" w:themeColor="text1"/>
+          <w:sz w:val="24"/>
+          <w:szCs w:val="24"/>
+          <w:lang w:val="en-US"/>
+        </w:rPr>
+        <w:t> </w:t>
+      </w:r>
+      <w:r>
+        <w:rPr>
+          <w:bCs/>
+          <w:color w:val="000000" w:themeColor="text1"/>
+          <w:sz w:val="24"/>
+          <w:szCs w:val="24"/>
+        </w:rPr>
+        <w:t xml:space="preserve"> </w:t>
+      </w:r>
+      <w:r>
+        <w:rPr>
+          <w:bCs/>
+          <w:color w:val="000000" w:themeColor="text1"/>
+          <w:sz w:val="24"/>
+          <w:szCs w:val="24"/>
+          <w:lang w:val="en-US"/>
+        </w:rPr>
+        <w:t> </w:t>
+      </w:r>
+      <w:r>
+        <w:rPr>
+          <w:bCs/>
+          <w:color w:val="000000" w:themeColor="text1"/>
+          <w:sz w:val="24"/>
+          <w:szCs w:val="24"/>
+        </w:rPr>
+        <w:t xml:space="preserve"> </w:t>
+      </w:r>
+      <w:r>
+        <w:rPr>
+          <w:bCs/>
+          <w:color w:val="000000" w:themeColor="text1"/>
+          <w:sz w:val="24"/>
+          <w:szCs w:val="24"/>
+          <w:lang w:val="en-US"/>
+        </w:rPr>
+        <w:t> </w:t>
+      </w:r>
+      <w:r>
+        <w:rPr>
+          <w:bCs/>
+          <w:color w:val="000000" w:themeColor="text1"/>
+          <w:sz w:val="24"/>
+          <w:szCs w:val="24"/>
+        </w:rPr>
+        <w:t xml:space="preserve"> = ?</w:t>
+      </w:r>
+    </w:p>
+    <w:p>
+      <w:pPr>
+        <w:spacing w:line="240" w:lineRule="auto"/>
+        <w:ind w:left="737" w:firstLine="0"/>
+        <w:rPr>
+          <w:bCs/>
+          <w:color w:val="000000" w:themeColor="text1"/>
+          <w:sz w:val="24"/>
+          <w:szCs w:val="24"/>
+        </w:rPr>
+      </w:pPr>
+      <w:proofErr w:type="gramStart"/>
+      <w:r>
+        <w:rPr>
+          <w:bCs/>
+          <w:color w:val="000000" w:themeColor="text1"/>
+          <w:sz w:val="24"/>
+          <w:szCs w:val="24"/>
+        </w:rPr>
+        <w:t xml:space="preserve">2229 </w:t>
+      </w:r>
+      <w:r>
+        <w:rPr>
+          <w:bCs/>
+          <w:color w:val="000000" w:themeColor="text1"/>
+          <w:sz w:val="24"/>
+          <w:szCs w:val="24"/>
+          <w:lang w:val="en-US"/>
+        </w:rPr>
+        <w:t> </w:t>
+      </w:r>
+      <w:r>
+        <w:rPr>
+          <w:bCs/>
+          <w:color w:val="000000" w:themeColor="text1"/>
+          <w:sz w:val="24"/>
+          <w:szCs w:val="24"/>
+        </w:rPr>
+        <w:t>+</w:t>
+      </w:r>
+      <w:proofErr w:type="gramEnd"/>
+      <w:r>
+        <w:rPr>
+          <w:bCs/>
+          <w:color w:val="000000" w:themeColor="text1"/>
+          <w:sz w:val="24"/>
+          <w:szCs w:val="24"/>
+        </w:rPr>
+        <w:t xml:space="preserve">++ </w:t>
+      </w:r>
+      <w:r>
+        <w:rPr>
+          <w:bCs/>
+          <w:color w:val="000000" w:themeColor="text1"/>
+          <w:sz w:val="24"/>
+          <w:szCs w:val="24"/>
+          <w:lang w:val="en-US"/>
+        </w:rPr>
+        <w:t>exited</w:t>
+      </w:r>
+      <w:r>
+        <w:rPr>
+          <w:bCs/>
+          <w:color w:val="000000" w:themeColor="text1"/>
+          <w:sz w:val="24"/>
+          <w:szCs w:val="24"/>
+        </w:rPr>
+        <w:t xml:space="preserve"> </w:t>
+      </w:r>
+      <w:r>
+        <w:rPr>
+          <w:bCs/>
+          <w:color w:val="000000" w:themeColor="text1"/>
+          <w:sz w:val="24"/>
+          <w:szCs w:val="24"/>
+          <w:lang w:val="en-US"/>
+        </w:rPr>
+        <w:t>with</w:t>
+      </w:r>
+      <w:r>
+        <w:rPr>
+          <w:bCs/>
+          <w:color w:val="000000" w:themeColor="text1"/>
+          <w:sz w:val="24"/>
+          <w:szCs w:val="24"/>
+        </w:rPr>
+        <w:t xml:space="preserve"> 0 +++</w:t>
+      </w:r>
+    </w:p>
+    <w:p>
+      <w:pPr>
+        <w:spacing w:line="240" w:lineRule="auto"/>
+        <w:ind w:left="737" w:firstLine="0"/>
+        <w:rPr>
+          <w:bCs/>
+          <w:color w:val="000000" w:themeColor="text1"/>
+          <w:sz w:val="24"/>
+          <w:szCs w:val="24"/>
+        </w:rPr>
+      </w:pPr>
+    </w:p>
+    <w:p>
+      <w:pPr>
+        <w:spacing w:line="240" w:lineRule="auto"/>
+        <w:ind w:left="737" w:firstLine="0"/>
+        <w:rPr>
+          <w:bCs/>
+          <w:color w:val="000000" w:themeColor="text1"/>
+          <w:sz w:val="24"/>
+          <w:szCs w:val="24"/>
         </w:rPr>
       </w:pPr>
     </w:p>
@@ -37542,6 +37967,7 @@
   <w:style w:type="character" w:default="1" w:styleId="DefaultParagraphFont">
     <w:name w:val="Default Paragraph Font"/>
     <w:uiPriority w:val="1"/>
+    <w:semiHidden/>
     <w:unhideWhenUsed/>
   </w:style>
   <w:style w:type="table" w:default="1" w:styleId="TableNormal">
